--- a/docs/AWL Lidar Sensor Library Overview.docx
+++ b/docs/AWL Lidar Sensor Library Overview.docx
@@ -26,47 +26,60 @@
         <w:rPr>
           <w:lang w:val="en-CA"/>
         </w:rPr>
-        <w:t xml:space="preserve"> Sensor Library</w:t>
-      </w:r>
-    </w:p>
-    <w:p>
-      <w:r>
-        <w:rPr>
-          <w:lang w:val="en-CA"/>
-        </w:rPr>
-        <w:t xml:space="preserve">The Library is divided in three separate modules, that allow </w:t>
-      </w:r>
-      <w:proofErr w:type="spellStart"/>
+        <w:t xml:space="preserve"> Sensor Libraries</w:t>
+      </w:r>
+    </w:p>
+    <w:p>
+      <w:pPr>
+        <w:pStyle w:val="Titre2"/>
+        <w:rPr>
+          <w:lang w:val="en-CA"/>
+        </w:rPr>
+      </w:pPr>
+      <w:r>
+        <w:rPr>
+          <w:lang w:val="en-CA"/>
+        </w:rPr>
+        <w:t>Software Library Layers</w:t>
+      </w:r>
+    </w:p>
+    <w:p>
+      <w:pPr>
+        <w:rPr>
+          <w:lang w:val="en-CA"/>
+        </w:rPr>
+      </w:pPr>
+      <w:r>
+        <w:rPr>
+          <w:lang w:val="en-CA"/>
+        </w:rPr>
+        <w:t xml:space="preserve">The C++ library is </w:t>
+      </w:r>
       <w:proofErr w:type="gramStart"/>
       <w:r>
         <w:rPr>
           <w:lang w:val="en-CA"/>
         </w:rPr>
-        <w:t>th</w:t>
-      </w:r>
-      <w:proofErr w:type="spellEnd"/>
+        <w:t xml:space="preserve">structured </w:t>
+      </w:r>
+      <w:r>
+        <w:rPr>
+          <w:lang w:val="en-CA"/>
+        </w:rPr>
+        <w:t xml:space="preserve"> in</w:t>
+      </w:r>
       <w:proofErr w:type="gramEnd"/>
       <w:r>
         <w:rPr>
           <w:lang w:val="en-CA"/>
         </w:rPr>
-        <w:t xml:space="preserve"> manipulation of the </w:t>
-      </w:r>
-    </w:p>
-    <w:p>
-      <w:pPr>
-        <w:pStyle w:val="Titre2"/>
-      </w:pPr>
-      <w:r>
-        <w:t>Basic Principles</w:t>
-      </w:r>
-    </w:p>
-    <w:p>
-      <w:r>
-        <w:t xml:space="preserve">The C++ library is structured for </w:t>
-      </w:r>
-      <w:r>
-        <w:t>platform-independence.</w:t>
+        <w:t xml:space="preserve"> layers </w:t>
+      </w:r>
+      <w:r>
+        <w:rPr>
+          <w:lang w:val="en-CA"/>
+        </w:rPr>
+        <w:t>for platform-independence.</w:t>
       </w:r>
     </w:p>
     <w:p>
@@ -389,42 +402,35 @@
         <w:rPr>
           <w:lang w:val="en-CA"/>
         </w:rPr>
-        <w:t xml:space="preserve">Mathematical processing of matrices uses </w:t>
+        <w:t xml:space="preserve">At the user interface </w:t>
+      </w:r>
+      <w:proofErr w:type="spellStart"/>
+      <w:r>
+        <w:rPr>
+          <w:lang w:val="en-CA"/>
+        </w:rPr>
+        <w:t>level</w:t>
       </w:r>
       <w:proofErr w:type="gramStart"/>
       <w:r>
         <w:rPr>
           <w:lang w:val="en-CA"/>
         </w:rPr>
-        <w:t>EIGEN  (</w:t>
-      </w:r>
+        <w:t>,the</w:t>
+      </w:r>
+      <w:proofErr w:type="spellEnd"/>
       <w:proofErr w:type="gramEnd"/>
       <w:r>
         <w:rPr>
           <w:lang w:val="en-CA"/>
         </w:rPr>
-        <w:t>http://eigen.tuxfamily.org/</w:t>
-      </w:r>
-      <w:r>
-        <w:rPr>
-          <w:lang w:val="en-CA"/>
-        </w:rPr>
-        <w:t>)</w:t>
-      </w:r>
-      <w:bookmarkStart w:id="0" w:name="_GoBack"/>
-      <w:bookmarkEnd w:id="0"/>
-    </w:p>
-    <w:p>
-      <w:pPr>
-        <w:rPr>
-          <w:lang w:val="en-CA"/>
-        </w:rPr>
-      </w:pPr>
-      <w:r>
-        <w:rPr>
-          <w:lang w:val="en-CA"/>
-        </w:rPr>
-        <w:t>User interfaces rely on the QT Library.</w:t>
+        <w:t xml:space="preserve"> software should rely on the </w:t>
+      </w:r>
+      <w:r>
+        <w:rPr>
+          <w:lang w:val="en-CA"/>
+        </w:rPr>
+        <w:t xml:space="preserve"> rely on the QT Library.</w:t>
       </w:r>
     </w:p>
     <w:p>
@@ -575,13 +581,7 @@
         <w:rPr>
           <w:lang w:val="en-CA"/>
         </w:rPr>
-        <w:t>b</w:t>
-      </w:r>
-      <w:r>
-        <w:rPr>
-          <w:lang w:val="en-CA"/>
-        </w:rPr>
-        <w:t>ost</w:t>
+        <w:t>bost</w:t>
       </w:r>
       <w:proofErr w:type="spellEnd"/>
       <w:r>
@@ -602,13 +602,7 @@
         <w:rPr>
           <w:lang w:val="en-CA"/>
         </w:rPr>
-        <w:t>::vector</w:t>
-      </w:r>
-      <w:r>
-        <w:rPr>
-          <w:lang w:val="en-CA"/>
-        </w:rPr>
-        <w:t>, thread management</w:t>
+        <w:t>::vector, thread management</w:t>
       </w:r>
       <w:r>
         <w:rPr>
@@ -619,13 +613,333 @@
     </w:p>
     <w:p>
       <w:pPr>
+        <w:ind w:left="360"/>
+        <w:rPr>
+          <w:lang w:val="en-CA"/>
+        </w:rPr>
+      </w:pPr>
+      <w:r>
+        <w:rPr>
+          <w:lang w:val="en-CA"/>
+        </w:rPr>
+        <w:t xml:space="preserve">Some parts of the demo software display possibilities of interfacing with </w:t>
+      </w:r>
+      <w:proofErr w:type="spellStart"/>
+      <w:r>
+        <w:rPr>
+          <w:lang w:val="en-CA"/>
+        </w:rPr>
+        <w:t>OpenCV</w:t>
+      </w:r>
+      <w:proofErr w:type="spellEnd"/>
+      <w:r>
+        <w:rPr>
+          <w:lang w:val="en-CA"/>
+        </w:rPr>
+        <w:t xml:space="preserve"> (for video capture / display) and mathematical acceleration of image processing.</w:t>
+      </w:r>
+    </w:p>
+    <w:p>
+      <w:pPr>
+        <w:ind w:left="360"/>
+        <w:rPr>
+          <w:lang w:val="en-CA"/>
+        </w:rPr>
+      </w:pPr>
+      <w:r>
+        <w:rPr>
+          <w:lang w:val="en-CA"/>
+        </w:rPr>
+        <w:t>Some demos also explored the possibility of displaying interactive 3D maps of the obstacles using PCL.</w:t>
+      </w:r>
+    </w:p>
+    <w:p>
+      <w:pPr>
         <w:pStyle w:val="Titre2"/>
-      </w:pPr>
+        <w:rPr>
+          <w:lang w:val="en-CA"/>
+        </w:rPr>
+      </w:pPr>
+      <w:r>
+        <w:rPr>
+          <w:lang w:val="en-CA"/>
+        </w:rPr>
+        <w:lastRenderedPageBreak/>
+        <w:t>Application concepts</w:t>
+      </w:r>
+    </w:p>
+    <w:p>
+      <w:pPr>
+        <w:rPr>
+          <w:lang w:val="en-CA"/>
+        </w:rPr>
+      </w:pPr>
+      <w:r>
+        <w:rPr>
+          <w:lang w:val="en-CA"/>
+        </w:rPr>
+        <w:t xml:space="preserve">At the core, </w:t>
+      </w:r>
+      <w:proofErr w:type="gramStart"/>
+      <w:r>
+        <w:rPr>
+          <w:lang w:val="en-CA"/>
+        </w:rPr>
+        <w:t xml:space="preserve">user-interface </w:t>
+      </w:r>
+      <w:bookmarkStart w:id="0" w:name="_GoBack"/>
+      <w:bookmarkEnd w:id="0"/>
+      <w:r>
+        <w:rPr>
+          <w:lang w:val="en-CA"/>
+        </w:rPr>
+        <w:t xml:space="preserve">independent elements of </w:t>
+      </w:r>
+      <w:r>
+        <w:rPr>
+          <w:lang w:val="en-CA"/>
+        </w:rPr>
+        <w:t>the software relies</w:t>
+      </w:r>
+      <w:proofErr w:type="gramEnd"/>
+      <w:r>
+        <w:rPr>
+          <w:lang w:val="en-CA"/>
+        </w:rPr>
+        <w:t xml:space="preserve"> on some important functional elements:</w:t>
+      </w:r>
+    </w:p>
+    <w:p>
+      <w:pPr>
+        <w:pStyle w:val="Paragraphedeliste"/>
+        <w:numPr>
+          <w:ilvl w:val="0"/>
+          <w:numId w:val="3"/>
+        </w:numPr>
+        <w:rPr>
+          <w:lang w:val="en-CA"/>
+        </w:rPr>
+      </w:pPr>
+      <w:r>
+        <w:rPr>
+          <w:lang w:val="en-CA"/>
+        </w:rPr>
+        <w:t>Acquiring data from the physical AWL units *(</w:t>
+      </w:r>
       <w:proofErr w:type="spellStart"/>
       <w:r>
-        <w:t>Platforms</w:t>
+        <w:rPr>
+          <w:i/>
+          <w:lang w:val="en-CA"/>
+        </w:rPr>
+        <w:t>ReceiverCapture</w:t>
       </w:r>
       <w:proofErr w:type="spellEnd"/>
+      <w:r>
+        <w:rPr>
+          <w:lang w:val="en-CA"/>
+        </w:rPr>
+        <w:t xml:space="preserve"> and derived classes).</w:t>
+      </w:r>
+    </w:p>
+    <w:p>
+      <w:pPr>
+        <w:pStyle w:val="Paragraphedeliste"/>
+        <w:numPr>
+          <w:ilvl w:val="0"/>
+          <w:numId w:val="3"/>
+        </w:numPr>
+        <w:rPr>
+          <w:lang w:val="en-CA"/>
+        </w:rPr>
+      </w:pPr>
+      <w:r>
+        <w:rPr>
+          <w:lang w:val="en-CA"/>
+        </w:rPr>
+        <w:t xml:space="preserve">3D </w:t>
+      </w:r>
+      <w:proofErr w:type="gramStart"/>
+      <w:r>
+        <w:rPr>
+          <w:lang w:val="en-CA"/>
+        </w:rPr>
+        <w:t>coordinate</w:t>
+      </w:r>
+      <w:proofErr w:type="gramEnd"/>
+      <w:r>
+        <w:rPr>
+          <w:lang w:val="en-CA"/>
+        </w:rPr>
+        <w:t xml:space="preserve"> calculations (</w:t>
+      </w:r>
+      <w:proofErr w:type="spellStart"/>
+      <w:r>
+        <w:rPr>
+          <w:lang w:val="en-CA"/>
+        </w:rPr>
+        <w:t>CoordinateSystem</w:t>
+      </w:r>
+      <w:proofErr w:type="spellEnd"/>
+      <w:r>
+        <w:rPr>
+          <w:lang w:val="en-CA"/>
+        </w:rPr>
+        <w:t>.</w:t>
+      </w:r>
+    </w:p>
+    <w:p>
+      <w:pPr>
+        <w:pStyle w:val="Paragraphedeliste"/>
+        <w:numPr>
+          <w:ilvl w:val="0"/>
+          <w:numId w:val="3"/>
+        </w:numPr>
+        <w:rPr>
+          <w:lang w:val="en-CA"/>
+        </w:rPr>
+      </w:pPr>
+      <w:r>
+        <w:rPr>
+          <w:lang w:val="en-CA"/>
+        </w:rPr>
+        <w:t xml:space="preserve">Integrating above concepts in the physical configuration of the application </w:t>
+      </w:r>
+      <w:r>
+        <w:rPr>
+          <w:lang w:val="en-CA"/>
+        </w:rPr>
+        <w:t>(</w:t>
+      </w:r>
+      <w:proofErr w:type="spellStart"/>
+      <w:r>
+        <w:rPr>
+          <w:i/>
+          <w:lang w:val="en-CA"/>
+        </w:rPr>
+        <w:t>R</w:t>
+      </w:r>
+      <w:r>
+        <w:rPr>
+          <w:i/>
+          <w:lang w:val="en-CA"/>
+        </w:rPr>
+        <w:t>eceiverPostProcessor</w:t>
+      </w:r>
+      <w:proofErr w:type="spellEnd"/>
+      <w:r>
+        <w:rPr>
+          <w:lang w:val="en-CA"/>
+        </w:rPr>
+        <w:t xml:space="preserve"> and </w:t>
+      </w:r>
+      <w:proofErr w:type="spellStart"/>
+      <w:r>
+        <w:rPr>
+          <w:i/>
+          <w:lang w:val="en-CA"/>
+        </w:rPr>
+        <w:t>AWLCoord</w:t>
+      </w:r>
+      <w:proofErr w:type="spellEnd"/>
+      <w:r>
+        <w:rPr>
+          <w:lang w:val="en-CA"/>
+        </w:rPr>
+        <w:t>)</w:t>
+      </w:r>
+    </w:p>
+    <w:p>
+      <w:pPr>
+        <w:pStyle w:val="Paragraphedeliste"/>
+        <w:numPr>
+          <w:ilvl w:val="0"/>
+          <w:numId w:val="3"/>
+        </w:numPr>
+        <w:rPr>
+          <w:lang w:val="en-CA"/>
+        </w:rPr>
+      </w:pPr>
+      <w:r>
+        <w:rPr>
+          <w:lang w:val="en-CA"/>
+        </w:rPr>
+        <w:t>Managing threaded and application controlled loops (</w:t>
+      </w:r>
+      <w:proofErr w:type="spellStart"/>
+      <w:r>
+        <w:rPr>
+          <w:i/>
+          <w:lang w:val="en-CA"/>
+        </w:rPr>
+        <w:t>TheadedWorker</w:t>
+      </w:r>
+      <w:proofErr w:type="spellEnd"/>
+      <w:r>
+        <w:rPr>
+          <w:lang w:val="en-CA"/>
+        </w:rPr>
+        <w:t xml:space="preserve"> and </w:t>
+      </w:r>
+      <w:proofErr w:type="spellStart"/>
+      <w:r>
+        <w:rPr>
+          <w:i/>
+          <w:lang w:val="en-CA"/>
+        </w:rPr>
+        <w:t>LoopedWorker</w:t>
+      </w:r>
+      <w:proofErr w:type="spellEnd"/>
+      <w:r>
+        <w:rPr>
+          <w:lang w:val="en-CA"/>
+        </w:rPr>
+        <w:t>)</w:t>
+      </w:r>
+    </w:p>
+    <w:p>
+      <w:pPr>
+        <w:pStyle w:val="Paragraphedeliste"/>
+        <w:numPr>
+          <w:ilvl w:val="0"/>
+          <w:numId w:val="3"/>
+        </w:numPr>
+        <w:rPr>
+          <w:lang w:val="en-CA"/>
+        </w:rPr>
+      </w:pPr>
+      <w:r>
+        <w:rPr>
+          <w:lang w:val="en-CA"/>
+        </w:rPr>
+        <w:t>Establishing a Publisher/Subscriber mechanism for user interface objects wishing to access data asynchronously (</w:t>
+      </w:r>
+      <w:r>
+        <w:rPr>
+          <w:i/>
+          <w:lang w:val="en-CA"/>
+        </w:rPr>
+        <w:t>Publisher</w:t>
+      </w:r>
+      <w:r>
+        <w:rPr>
+          <w:lang w:val="en-CA"/>
+        </w:rPr>
+        <w:t xml:space="preserve"> / </w:t>
+      </w:r>
+      <w:r>
+        <w:rPr>
+          <w:i/>
+          <w:lang w:val="en-CA"/>
+        </w:rPr>
+        <w:t>Subscription</w:t>
+      </w:r>
+      <w:r>
+        <w:rPr>
+          <w:lang w:val="en-CA"/>
+        </w:rPr>
+        <w:t>)</w:t>
+      </w:r>
     </w:p>
     <w:sectPr>
       <w:pgSz w:w="12240" w:h="15840"/>
@@ -865,11 +1179,127 @@
       </w:rPr>
     </w:lvl>
   </w:abstractNum>
+  <w:abstractNum w:abstractNumId="2">
+    <w:nsid w:val="516E2935"/>
+    <w:multiLevelType w:val="hybridMultilevel"/>
+    <w:tmpl w:val="434E8AEE"/>
+    <w:lvl w:ilvl="0" w:tplc="0C0C0001">
+      <w:start w:val="1"/>
+      <w:numFmt w:val="bullet"/>
+      <w:lvlText w:val=""/>
+      <w:lvlJc w:val="left"/>
+      <w:pPr>
+        <w:ind w:left="720" w:hanging="360"/>
+      </w:pPr>
+      <w:rPr>
+        <w:rFonts w:ascii="Symbol" w:hAnsi="Symbol" w:hint="default"/>
+      </w:rPr>
+    </w:lvl>
+    <w:lvl w:ilvl="1" w:tplc="0C0C0003" w:tentative="1">
+      <w:start w:val="1"/>
+      <w:numFmt w:val="bullet"/>
+      <w:lvlText w:val="o"/>
+      <w:lvlJc w:val="left"/>
+      <w:pPr>
+        <w:ind w:left="1440" w:hanging="360"/>
+      </w:pPr>
+      <w:rPr>
+        <w:rFonts w:ascii="Courier New" w:hAnsi="Courier New" w:cs="Courier New" w:hint="default"/>
+      </w:rPr>
+    </w:lvl>
+    <w:lvl w:ilvl="2" w:tplc="0C0C0005" w:tentative="1">
+      <w:start w:val="1"/>
+      <w:numFmt w:val="bullet"/>
+      <w:lvlText w:val=""/>
+      <w:lvlJc w:val="left"/>
+      <w:pPr>
+        <w:ind w:left="2160" w:hanging="360"/>
+      </w:pPr>
+      <w:rPr>
+        <w:rFonts w:ascii="Wingdings" w:hAnsi="Wingdings" w:hint="default"/>
+      </w:rPr>
+    </w:lvl>
+    <w:lvl w:ilvl="3" w:tplc="0C0C0001" w:tentative="1">
+      <w:start w:val="1"/>
+      <w:numFmt w:val="bullet"/>
+      <w:lvlText w:val=""/>
+      <w:lvlJc w:val="left"/>
+      <w:pPr>
+        <w:ind w:left="2880" w:hanging="360"/>
+      </w:pPr>
+      <w:rPr>
+        <w:rFonts w:ascii="Symbol" w:hAnsi="Symbol" w:hint="default"/>
+      </w:rPr>
+    </w:lvl>
+    <w:lvl w:ilvl="4" w:tplc="0C0C0003" w:tentative="1">
+      <w:start w:val="1"/>
+      <w:numFmt w:val="bullet"/>
+      <w:lvlText w:val="o"/>
+      <w:lvlJc w:val="left"/>
+      <w:pPr>
+        <w:ind w:left="3600" w:hanging="360"/>
+      </w:pPr>
+      <w:rPr>
+        <w:rFonts w:ascii="Courier New" w:hAnsi="Courier New" w:cs="Courier New" w:hint="default"/>
+      </w:rPr>
+    </w:lvl>
+    <w:lvl w:ilvl="5" w:tplc="0C0C0005" w:tentative="1">
+      <w:start w:val="1"/>
+      <w:numFmt w:val="bullet"/>
+      <w:lvlText w:val=""/>
+      <w:lvlJc w:val="left"/>
+      <w:pPr>
+        <w:ind w:left="4320" w:hanging="360"/>
+      </w:pPr>
+      <w:rPr>
+        <w:rFonts w:ascii="Wingdings" w:hAnsi="Wingdings" w:hint="default"/>
+      </w:rPr>
+    </w:lvl>
+    <w:lvl w:ilvl="6" w:tplc="0C0C0001" w:tentative="1">
+      <w:start w:val="1"/>
+      <w:numFmt w:val="bullet"/>
+      <w:lvlText w:val=""/>
+      <w:lvlJc w:val="left"/>
+      <w:pPr>
+        <w:ind w:left="5040" w:hanging="360"/>
+      </w:pPr>
+      <w:rPr>
+        <w:rFonts w:ascii="Symbol" w:hAnsi="Symbol" w:hint="default"/>
+      </w:rPr>
+    </w:lvl>
+    <w:lvl w:ilvl="7" w:tplc="0C0C0003" w:tentative="1">
+      <w:start w:val="1"/>
+      <w:numFmt w:val="bullet"/>
+      <w:lvlText w:val="o"/>
+      <w:lvlJc w:val="left"/>
+      <w:pPr>
+        <w:ind w:left="5760" w:hanging="360"/>
+      </w:pPr>
+      <w:rPr>
+        <w:rFonts w:ascii="Courier New" w:hAnsi="Courier New" w:cs="Courier New" w:hint="default"/>
+      </w:rPr>
+    </w:lvl>
+    <w:lvl w:ilvl="8" w:tplc="0C0C0005" w:tentative="1">
+      <w:start w:val="1"/>
+      <w:numFmt w:val="bullet"/>
+      <w:lvlText w:val=""/>
+      <w:lvlJc w:val="left"/>
+      <w:pPr>
+        <w:ind w:left="6480" w:hanging="360"/>
+      </w:pPr>
+      <w:rPr>
+        <w:rFonts w:ascii="Wingdings" w:hAnsi="Wingdings" w:hint="default"/>
+      </w:rPr>
+    </w:lvl>
+  </w:abstractNum>
   <w:num w:numId="1">
     <w:abstractNumId w:val="1"/>
   </w:num>
   <w:num w:numId="2">
     <w:abstractNumId w:val="0"/>
+  </w:num>
+  <w:num w:numId="3">
+    <w:abstractNumId w:val="2"/>
   </w:num>
 </w:numbering>
 </file>
@@ -1081,6 +1511,28 @@
       <w:szCs w:val="26"/>
     </w:rPr>
   </w:style>
+  <w:style w:type="paragraph" w:styleId="Titre3">
+    <w:name w:val="heading 3"/>
+    <w:basedOn w:val="Normal"/>
+    <w:next w:val="Normal"/>
+    <w:link w:val="Titre3Car"/>
+    <w:uiPriority w:val="9"/>
+    <w:unhideWhenUsed/>
+    <w:qFormat/>
+    <w:rsid w:val="00B02155"/>
+    <w:pPr>
+      <w:keepNext/>
+      <w:keepLines/>
+      <w:spacing w:before="200" w:after="0"/>
+      <w:outlineLvl w:val="2"/>
+    </w:pPr>
+    <w:rPr>
+      <w:rFonts w:asciiTheme="majorHAnsi" w:eastAsiaTheme="majorEastAsia" w:hAnsiTheme="majorHAnsi" w:cstheme="majorBidi"/>
+      <w:b/>
+      <w:bCs/>
+      <w:color w:val="4F81BD" w:themeColor="accent1"/>
+    </w:rPr>
+  </w:style>
   <w:style w:type="character" w:default="1" w:styleId="Policepardfaut">
     <w:name w:val="Default Paragraph Font"/>
     <w:uiPriority w:val="1"/>
@@ -1125,7 +1577,6 @@
     <w:tblPr>
       <w:tblStyleRowBandSize w:val="1"/>
       <w:tblStyleColBandSize w:val="1"/>
-      <w:tblInd w:w="0" w:type="dxa"/>
       <w:tblBorders>
         <w:top w:val="single" w:sz="8" w:space="0" w:color="76923C" w:themeColor="accent3" w:themeShade="BF"/>
         <w:left w:val="single" w:sz="8" w:space="0" w:color="76923C" w:themeColor="accent3" w:themeShade="BF"/>
@@ -1134,12 +1585,6 @@
         <w:insideH w:val="single" w:sz="8" w:space="0" w:color="76923C" w:themeColor="accent3" w:themeShade="BF"/>
         <w:insideV w:val="single" w:sz="8" w:space="0" w:color="76923C" w:themeColor="accent3" w:themeShade="BF"/>
       </w:tblBorders>
-      <w:tblCellMar>
-        <w:top w:w="0" w:type="dxa"/>
-        <w:left w:w="108" w:type="dxa"/>
-        <w:bottom w:w="0" w:type="dxa"/>
-        <w:right w:w="108" w:type="dxa"/>
-      </w:tblCellMar>
     </w:tblPr>
     <w:tcPr>
       <w:shd w:val="clear" w:color="auto" w:fill="FFFFFF" w:themeFill="background1"/>
@@ -1330,6 +1775,19 @@
       <w:ind w:left="720"/>
       <w:contextualSpacing/>
     </w:pPr>
+  </w:style>
+  <w:style w:type="character" w:customStyle="1" w:styleId="Titre3Car">
+    <w:name w:val="Titre 3 Car"/>
+    <w:basedOn w:val="Policepardfaut"/>
+    <w:link w:val="Titre3"/>
+    <w:uiPriority w:val="9"/>
+    <w:rsid w:val="00B02155"/>
+    <w:rPr>
+      <w:rFonts w:asciiTheme="majorHAnsi" w:eastAsiaTheme="majorEastAsia" w:hAnsiTheme="majorHAnsi" w:cstheme="majorBidi"/>
+      <w:b/>
+      <w:bCs/>
+      <w:color w:val="4F81BD" w:themeColor="accent1"/>
+    </w:rPr>
   </w:style>
 </w:styles>
 </file>
@@ -1541,6 +1999,28 @@
       <w:szCs w:val="26"/>
     </w:rPr>
   </w:style>
+  <w:style w:type="paragraph" w:styleId="Titre3">
+    <w:name w:val="heading 3"/>
+    <w:basedOn w:val="Normal"/>
+    <w:next w:val="Normal"/>
+    <w:link w:val="Titre3Car"/>
+    <w:uiPriority w:val="9"/>
+    <w:unhideWhenUsed/>
+    <w:qFormat/>
+    <w:rsid w:val="00B02155"/>
+    <w:pPr>
+      <w:keepNext/>
+      <w:keepLines/>
+      <w:spacing w:before="200" w:after="0"/>
+      <w:outlineLvl w:val="2"/>
+    </w:pPr>
+    <w:rPr>
+      <w:rFonts w:asciiTheme="majorHAnsi" w:eastAsiaTheme="majorEastAsia" w:hAnsiTheme="majorHAnsi" w:cstheme="majorBidi"/>
+      <w:b/>
+      <w:bCs/>
+      <w:color w:val="4F81BD" w:themeColor="accent1"/>
+    </w:rPr>
+  </w:style>
   <w:style w:type="character" w:default="1" w:styleId="Policepardfaut">
     <w:name w:val="Default Paragraph Font"/>
     <w:uiPriority w:val="1"/>
@@ -1585,7 +2065,6 @@
     <w:tblPr>
       <w:tblStyleRowBandSize w:val="1"/>
       <w:tblStyleColBandSize w:val="1"/>
-      <w:tblInd w:w="0" w:type="dxa"/>
       <w:tblBorders>
         <w:top w:val="single" w:sz="8" w:space="0" w:color="76923C" w:themeColor="accent3" w:themeShade="BF"/>
         <w:left w:val="single" w:sz="8" w:space="0" w:color="76923C" w:themeColor="accent3" w:themeShade="BF"/>
@@ -1594,12 +2073,6 @@
         <w:insideH w:val="single" w:sz="8" w:space="0" w:color="76923C" w:themeColor="accent3" w:themeShade="BF"/>
         <w:insideV w:val="single" w:sz="8" w:space="0" w:color="76923C" w:themeColor="accent3" w:themeShade="BF"/>
       </w:tblBorders>
-      <w:tblCellMar>
-        <w:top w:w="0" w:type="dxa"/>
-        <w:left w:w="108" w:type="dxa"/>
-        <w:bottom w:w="0" w:type="dxa"/>
-        <w:right w:w="108" w:type="dxa"/>
-      </w:tblCellMar>
     </w:tblPr>
     <w:tcPr>
       <w:shd w:val="clear" w:color="auto" w:fill="FFFFFF" w:themeFill="background1"/>
@@ -1790,6 +2263,19 @@
       <w:ind w:left="720"/>
       <w:contextualSpacing/>
     </w:pPr>
+  </w:style>
+  <w:style w:type="character" w:customStyle="1" w:styleId="Titre3Car">
+    <w:name w:val="Titre 3 Car"/>
+    <w:basedOn w:val="Policepardfaut"/>
+    <w:link w:val="Titre3"/>
+    <w:uiPriority w:val="9"/>
+    <w:rsid w:val="00B02155"/>
+    <w:rPr>
+      <w:rFonts w:asciiTheme="majorHAnsi" w:eastAsiaTheme="majorEastAsia" w:hAnsiTheme="majorHAnsi" w:cstheme="majorBidi"/>
+      <w:b/>
+      <w:bCs/>
+      <w:color w:val="4F81BD" w:themeColor="accent1"/>
+    </w:rPr>
   </w:style>
 </w:styles>
 </file>

--- a/docs/AWL Lidar Sensor Library Overview.docx
+++ b/docs/AWL Lidar Sensor Library Overview.docx
@@ -12,21 +12,7 @@
         <w:rPr>
           <w:lang w:val="en-CA"/>
         </w:rPr>
-        <w:t xml:space="preserve">AWL </w:t>
-      </w:r>
-      <w:proofErr w:type="spellStart"/>
-      <w:r>
-        <w:rPr>
-          <w:lang w:val="en-CA"/>
-        </w:rPr>
-        <w:t>Lidar</w:t>
-      </w:r>
-      <w:proofErr w:type="spellEnd"/>
-      <w:r>
-        <w:rPr>
-          <w:lang w:val="en-CA"/>
-        </w:rPr>
-        <w:t xml:space="preserve"> Sensor Libraries</w:t>
+        <w:t>AWL Lidar Sensor Libraries</w:t>
       </w:r>
     </w:p>
     <w:p>
@@ -641,20 +627,6 @@
     </w:p>
     <w:p>
       <w:pPr>
-        <w:ind w:left="360"/>
-        <w:rPr>
-          <w:lang w:val="en-CA"/>
-        </w:rPr>
-      </w:pPr>
-      <w:r>
-        <w:rPr>
-          <w:lang w:val="en-CA"/>
-        </w:rPr>
-        <w:t>Some demos also explored the possibility of displaying interactive 3D maps of the obstacles using PCL.</w:t>
-      </w:r>
-    </w:p>
-    <w:p>
-      <w:pPr>
         <w:pStyle w:val="Titre2"/>
         <w:rPr>
           <w:lang w:val="en-CA"/>
@@ -665,27 +637,7 @@
           <w:lang w:val="en-CA"/>
         </w:rPr>
         <w:lastRenderedPageBreak/>
-        <w:t>Application concepts</w:t>
-      </w:r>
-    </w:p>
-    <w:p>
-      <w:pPr>
-        <w:rPr>
-          <w:lang w:val="en-CA"/>
-        </w:rPr>
-      </w:pPr>
-      <w:r>
-        <w:rPr>
-          <w:lang w:val="en-CA"/>
-        </w:rPr>
-        <w:t xml:space="preserve">At the core, </w:t>
-      </w:r>
-      <w:proofErr w:type="gramStart"/>
-      <w:r>
-        <w:rPr>
-          <w:lang w:val="en-CA"/>
-        </w:rPr>
-        <w:t xml:space="preserve">user-interface </w:t>
+        <w:t>A</w:t>
       </w:r>
       <w:bookmarkStart w:id="0" w:name="_GoBack"/>
       <w:bookmarkEnd w:id="0"/>
@@ -693,7 +645,27 @@
         <w:rPr>
           <w:lang w:val="en-CA"/>
         </w:rPr>
-        <w:t xml:space="preserve">independent elements of </w:t>
+        <w:t>pplication concepts</w:t>
+      </w:r>
+    </w:p>
+    <w:p>
+      <w:pPr>
+        <w:rPr>
+          <w:lang w:val="en-CA"/>
+        </w:rPr>
+      </w:pPr>
+      <w:r>
+        <w:rPr>
+          <w:lang w:val="en-CA"/>
+        </w:rPr>
+        <w:t xml:space="preserve">At the core, </w:t>
+      </w:r>
+      <w:proofErr w:type="gramStart"/>
+      <w:r>
+        <w:rPr>
+          <w:lang w:val="en-CA"/>
+        </w:rPr>
+        <w:t xml:space="preserve">user-interface independent elements of </w:t>
       </w:r>
       <w:r>
         <w:rPr>
@@ -785,6 +757,12 @@
         <w:rPr>
           <w:lang w:val="en-CA"/>
         </w:rPr>
+        <w:t>)</w:t>
+      </w:r>
+      <w:r>
+        <w:rPr>
+          <w:lang w:val="en-CA"/>
+        </w:rPr>
         <w:t>.</w:t>
       </w:r>
     </w:p>
@@ -848,6 +826,12 @@
         </w:rPr>
         <w:t>)</w:t>
       </w:r>
+      <w:r>
+        <w:rPr>
+          <w:lang w:val="en-CA"/>
+        </w:rPr>
+        <w:t>.</w:t>
+      </w:r>
     </w:p>
     <w:p>
       <w:pPr>
@@ -896,6 +880,12 @@
         </w:rPr>
         <w:t>)</w:t>
       </w:r>
+      <w:r>
+        <w:rPr>
+          <w:lang w:val="en-CA"/>
+        </w:rPr>
+        <w:t>.</w:t>
+      </w:r>
     </w:p>
     <w:p>
       <w:pPr>
@@ -939,6 +929,12 @@
           <w:lang w:val="en-CA"/>
         </w:rPr>
         <w:t>)</w:t>
+      </w:r>
+      <w:r>
+        <w:rPr>
+          <w:lang w:val="en-CA"/>
+        </w:rPr>
+        <w:t>.</w:t>
       </w:r>
     </w:p>
     <w:sectPr>
